--- a/AburtoEtAlCauseOfDeathClassificationFinalFancy.docx
+++ b/AburtoEtAlCauseOfDeathClassificationFinalFancy.docx
@@ -1,6 +1,6 @@
 
 <file path=word/document.xml><?xml version="1.0" encoding="utf-8"?>
-<w:document xmlns:wpc="http://schemas.microsoft.com/office/word/2010/wordprocessingCanvas" xmlns:cx="http://schemas.microsoft.com/office/drawing/2014/chartex" xmlns:cx1="http://schemas.microsoft.com/office/drawing/2015/9/8/chartex" xmlns:cx2="http://schemas.microsoft.com/office/drawing/2015/10/21/chartex" xmlns:cx3="http://schemas.microsoft.com/office/drawing/2016/5/9/chartex" xmlns:cx4="http://schemas.microsoft.com/office/drawing/2016/5/10/chartex" xmlns:cx5="http://schemas.microsoft.com/office/drawing/2016/5/11/chartex" xmlns:cx6="http://schemas.microsoft.com/office/drawing/2016/5/12/chartex" xmlns:cx7="http://schemas.microsoft.com/office/drawing/2016/5/13/chartex" xmlns:cx8="http://schemas.microsoft.com/office/drawing/2016/5/14/chartex" xmlns:mc="http://schemas.openxmlformats.org/markup-compatibility/2006" xmlns:aink="http://schemas.microsoft.com/office/drawing/2016/ink" xmlns:am3d="http://schemas.microsoft.com/office/drawing/2017/model3d" xmlns:o="urn:schemas-microsoft-com:office:office" xmlns:r="http://schemas.openxmlformats.org/officeDocument/2006/relationships" xmlns:m="http://schemas.openxmlformats.org/officeDocument/2006/math" xmlns:v="urn:schemas-microsoft-com:vml" xmlns:wp14="http://schemas.microsoft.com/office/word/2010/wordprocessingDrawing" xmlns:wp="http://schemas.openxmlformats.org/drawingml/2006/wordprocessingDrawing" xmlns:w10="urn:schemas-microsoft-com:office:word" xmlns:w="http://schemas.openxmlformats.org/wordprocessingml/2006/main" xmlns:w14="http://schemas.microsoft.com/office/word/2010/wordml" xmlns:w15="http://schemas.microsoft.com/office/word/2012/wordml" xmlns:w16cid="http://schemas.microsoft.com/office/word/2016/wordml/cid" xmlns:w16se="http://schemas.microsoft.com/office/word/2015/wordml/symex" xmlns:wpg="http://schemas.microsoft.com/office/word/2010/wordprocessingGroup" xmlns:wpi="http://schemas.microsoft.com/office/word/2010/wordprocessingInk" xmlns:wne="http://schemas.microsoft.com/office/word/2006/wordml" xmlns:wps="http://schemas.microsoft.com/office/word/2010/wordprocessingShape" mc:Ignorable="w14 w15 w16se w16cid wp14">
+<w:document xmlns:wpc="http://schemas.microsoft.com/office/word/2010/wordprocessingCanvas" xmlns:cx="http://schemas.microsoft.com/office/drawing/2014/chartex" xmlns:cx1="http://schemas.microsoft.com/office/drawing/2015/9/8/chartex" xmlns:cx2="http://schemas.microsoft.com/office/drawing/2015/10/21/chartex" xmlns:cx3="http://schemas.microsoft.com/office/drawing/2016/5/9/chartex" xmlns:cx4="http://schemas.microsoft.com/office/drawing/2016/5/10/chartex" xmlns:cx5="http://schemas.microsoft.com/office/drawing/2016/5/11/chartex" xmlns:mc="http://schemas.openxmlformats.org/markup-compatibility/2006" xmlns:o="urn:schemas-microsoft-com:office:office" xmlns:r="http://schemas.openxmlformats.org/officeDocument/2006/relationships" xmlns:m="http://schemas.openxmlformats.org/officeDocument/2006/math" xmlns:v="urn:schemas-microsoft-com:vml" xmlns:wp14="http://schemas.microsoft.com/office/word/2010/wordprocessingDrawing" xmlns:wp="http://schemas.openxmlformats.org/drawingml/2006/wordprocessingDrawing" xmlns:w10="urn:schemas-microsoft-com:office:word" xmlns:w="http://schemas.openxmlformats.org/wordprocessingml/2006/main" xmlns:w14="http://schemas.microsoft.com/office/word/2010/wordml" xmlns:w15="http://schemas.microsoft.com/office/word/2012/wordml" xmlns:w16se="http://schemas.microsoft.com/office/word/2015/wordml/symex" xmlns:wpg="http://schemas.microsoft.com/office/word/2010/wordprocessingGroup" xmlns:wpi="http://schemas.microsoft.com/office/word/2010/wordprocessingInk" xmlns:wne="http://schemas.microsoft.com/office/word/2006/wordml" xmlns:wps="http://schemas.microsoft.com/office/word/2010/wordprocessingShape" mc:Ignorable="w14 w15 w16se wp14">
   <w:body>
     <w:p>
       <w:pPr>
@@ -113,13 +113,29 @@
             </w:tcBorders>
           </w:tcPr>
           <w:p>
-            <w:r>
+            <w:pPr>
+              <w:pStyle w:val="ListParagraph"/>
+              <w:numPr>
+                <w:ilvl w:val="0"/>
+                <w:numId w:val="2"/>
+              </w:numPr>
+            </w:pPr>
+            <w:r>
+              <w:rPr>
+                <w:lang w:val="en-US"/>
+              </w:rPr>
               <w:t>Contagi</w:t>
             </w:r>
             <w:r>
+              <w:rPr>
+                <w:lang w:val="en-US"/>
+              </w:rPr>
               <w:t>ous</w:t>
             </w:r>
             <w:r>
+              <w:rPr>
+                <w:lang w:val="en-US"/>
+              </w:rPr>
               <w:t>, non-respiratory</w:t>
             </w:r>
           </w:p>
@@ -234,6 +250,11 @@
           </w:tcPr>
           <w:p>
             <w:pPr>
+              <w:pStyle w:val="ListParagraph"/>
+              <w:numPr>
+                <w:ilvl w:val="0"/>
+                <w:numId w:val="2"/>
+              </w:numPr>
               <w:rPr>
                 <w:lang w:val="en-US"/>
               </w:rPr>
@@ -316,7 +337,20 @@
             <w:tcW w:w="2406" w:type="dxa"/>
           </w:tcPr>
           <w:p>
-            <w:r>
+            <w:pPr>
+              <w:pStyle w:val="ListParagraph"/>
+              <w:numPr>
+                <w:ilvl w:val="0"/>
+                <w:numId w:val="2"/>
+              </w:numPr>
+              <w:rPr>
+                <w:lang w:val="en-US"/>
+              </w:rPr>
+            </w:pPr>
+            <w:r>
+              <w:rPr>
+                <w:lang w:val="en-US"/>
+              </w:rPr>
               <w:t>Cancer, amenable to smoking</w:t>
             </w:r>
           </w:p>
@@ -362,8 +396,12 @@
           </w:tcPr>
           <w:p>
             <w:pPr>
-              <w:rPr>
-                <w:vertAlign w:val="superscript"/>
+              <w:pStyle w:val="ListParagraph"/>
+              <w:numPr>
+                <w:ilvl w:val="0"/>
+                <w:numId w:val="2"/>
+              </w:numPr>
+              <w:rPr>
                 <w:lang w:val="en-US"/>
               </w:rPr>
             </w:pPr>
@@ -449,8 +487,12 @@
           </w:tcPr>
           <w:p>
             <w:pPr>
-              <w:rPr>
-                <w:vertAlign w:val="superscript"/>
+              <w:pStyle w:val="ListParagraph"/>
+              <w:numPr>
+                <w:ilvl w:val="0"/>
+                <w:numId w:val="2"/>
+              </w:numPr>
+              <w:rPr>
                 <w:lang w:val="en-US"/>
               </w:rPr>
             </w:pPr>
@@ -524,6 +566,11 @@
           </w:tcPr>
           <w:p>
             <w:pPr>
+              <w:pStyle w:val="ListParagraph"/>
+              <w:numPr>
+                <w:ilvl w:val="0"/>
+                <w:numId w:val="2"/>
+              </w:numPr>
               <w:rPr>
                 <w:lang w:val="en-US"/>
               </w:rPr>
@@ -622,8 +669,12 @@
           </w:tcPr>
           <w:p>
             <w:pPr>
-              <w:rPr>
-                <w:vertAlign w:val="superscript"/>
+              <w:pStyle w:val="ListParagraph"/>
+              <w:numPr>
+                <w:ilvl w:val="0"/>
+                <w:numId w:val="2"/>
+              </w:numPr>
+              <w:rPr>
                 <w:lang w:val="en-US"/>
               </w:rPr>
             </w:pPr>
@@ -691,6 +742,11 @@
             <w:r>
               <w:t>, J85, J86</w:t>
             </w:r>
+            <w:r>
+              <w:t>,J81, J82, J84</w:t>
+            </w:r>
+            <w:bookmarkStart w:id="0" w:name="_GoBack"/>
+            <w:bookmarkEnd w:id="0"/>
           </w:p>
         </w:tc>
       </w:tr>
@@ -701,6 +757,11 @@
           </w:tcPr>
           <w:p>
             <w:pPr>
+              <w:pStyle w:val="ListParagraph"/>
+              <w:numPr>
+                <w:ilvl w:val="0"/>
+                <w:numId w:val="2"/>
+              </w:numPr>
               <w:rPr>
                 <w:lang w:val="en-US"/>
               </w:rPr>
@@ -754,19 +815,33 @@
             <w:tcW w:w="2404" w:type="dxa"/>
           </w:tcPr>
           <w:p>
-            <w:r>
+            <w:pPr>
+              <w:rPr>
+                <w:lang w:val="en-US"/>
+              </w:rPr>
+            </w:pPr>
+            <w:r>
+              <w:rPr>
+                <w:lang w:val="en-US"/>
+              </w:rPr>
               <w:t xml:space="preserve">J30-J33, J34.1-J34.3, J34.8, </w:t>
             </w:r>
             <w:r>
+              <w:rPr>
+                <w:lang w:val="en-US"/>
+              </w:rPr>
               <w:t>J35</w:t>
             </w:r>
             <w:r>
-              <w:t>, J37, J38, J39.2, J39.3, J39.8, J39.9</w:t>
-            </w:r>
-            <w:r>
-              <w:t xml:space="preserve">, J40-J47, J60-J70, </w:t>
-            </w:r>
-            <w:r>
+              <w:rPr>
+                <w:lang w:val="en-US"/>
+              </w:rPr>
+              <w:t xml:space="preserve">, J37, J38, J39.2, J39.3, J39.8, J39.9, J40-J47, J60-J70, </w:t>
+            </w:r>
+            <w:r>
+              <w:rPr>
+                <w:lang w:val="en-US"/>
+              </w:rPr>
               <w:t>J90-J99</w:t>
             </w:r>
           </w:p>
@@ -779,6 +854,11 @@
           </w:tcPr>
           <w:p>
             <w:pPr>
+              <w:pStyle w:val="ListParagraph"/>
+              <w:numPr>
+                <w:ilvl w:val="0"/>
+                <w:numId w:val="2"/>
+              </w:numPr>
               <w:rPr>
                 <w:lang w:val="en-US"/>
               </w:rPr>
@@ -859,7 +939,7 @@
               <w:rPr>
                 <w:lang w:val="en-US"/>
               </w:rPr>
-              <w:t>, V01-Y84</w:t>
+              <w:t>, V01-Y89</w:t>
             </w:r>
           </w:p>
         </w:tc>
@@ -871,8 +951,12 @@
           </w:tcPr>
           <w:p>
             <w:pPr>
-              <w:rPr>
-                <w:vertAlign w:val="superscript"/>
+              <w:pStyle w:val="ListParagraph"/>
+              <w:numPr>
+                <w:ilvl w:val="0"/>
+                <w:numId w:val="2"/>
+              </w:numPr>
+              <w:rPr>
                 <w:lang w:val="en-US"/>
               </w:rPr>
             </w:pPr>
@@ -1053,62 +1137,60 @@
           <w:p>
             <w:pPr>
               <w:rPr>
-                <w:lang w:val="en-US"/>
-              </w:rPr>
-            </w:pPr>
-            <w:r>
-              <w:rPr>
-                <w:lang w:val="en-US"/>
+                <w:lang w:val="es-MX"/>
+              </w:rPr>
+            </w:pPr>
+            <w:r>
+              <w:rPr>
+                <w:lang w:val="es-MX"/>
               </w:rPr>
               <w:t>D00-D48, D50-D89, E00-E07, E15-E16, E20-E35, E40-E46, E50-E68, E70-E90, F00-F99</w:t>
             </w:r>
             <w:r>
               <w:rPr>
-                <w:lang w:val="en-US"/>
+                <w:lang w:val="es-MX"/>
               </w:rPr>
               <w:t>,</w:t>
             </w:r>
             <w:r>
               <w:rPr>
-                <w:lang w:val="en-US"/>
+                <w:lang w:val="es-MX"/>
               </w:rPr>
               <w:t xml:space="preserve"> </w:t>
             </w:r>
             <w:r>
               <w:rPr>
-                <w:lang w:val="en-US"/>
+                <w:lang w:val="es-MX"/>
               </w:rPr>
               <w:t>G01, G02, G04</w:t>
             </w:r>
             <w:r>
               <w:rPr>
-                <w:lang w:val="en-US"/>
+                <w:lang w:val="es-MX"/>
               </w:rPr>
               <w:t>-G99</w:t>
             </w:r>
             <w:r>
               <w:rPr>
-                <w:lang w:val="en-US"/>
+                <w:lang w:val="es-MX"/>
               </w:rPr>
               <w:t>,</w:t>
             </w:r>
             <w:r>
               <w:rPr>
-                <w:lang w:val="en-US"/>
+                <w:lang w:val="es-MX"/>
               </w:rPr>
               <w:t xml:space="preserve"> H00-H59, H60-H64, H76-95, K00-K93, L09</w:t>
             </w:r>
-            <w:bookmarkStart w:id="0" w:name="_GoBack"/>
-            <w:bookmarkEnd w:id="0"/>
-            <w:r>
-              <w:rPr>
-                <w:lang w:val="en-US"/>
+            <w:r>
+              <w:rPr>
+                <w:lang w:val="es-MX"/>
               </w:rPr>
               <w:t>-L99, M00-M99, N00-N99, O00-</w:t>
             </w:r>
             <w:r>
               <w:rPr>
-                <w:lang w:val="en-US"/>
+                <w:lang w:val="es-MX"/>
               </w:rPr>
               <w:t>O99, P00-P96, Q00-Q99, R00-R99</w:t>
             </w:r>
@@ -1119,7 +1201,7 @@
     <w:p>
       <w:pPr>
         <w:rPr>
-          <w:lang w:val="en-US"/>
+          <w:lang w:val="es-MX"/>
         </w:rPr>
       </w:pPr>
     </w:p>
@@ -1208,7 +1290,14 @@
         <w:rPr>
           <w:lang w:val="en-US"/>
         </w:rPr>
-        <w:t xml:space="preserve"> is not a bacteria that is normally present in healthy subjects, which may not be reasonable expected to remain healthy under an infection with this bacteria. In some cases, the micro-organism contributes to the disease process, but only in the context of other clear anomalies. For instance, the bacteria that are normally present in the appendix, in any healthy subject, cause appendicitis only in the context of a blockage of the appendix. Similarly, fairly innocent, commensal bacteria can cause death in AIDS patients. For as much as this can be decided in a general fashion, our category </w:t>
+        <w:t xml:space="preserve"> is not a bacteria that is normally present in healthy subjects, which may not be reasonable expected to remain healthy under an infection with this bacteria. In some cases, the micro-organism contributes to the disease process, </w:t>
+      </w:r>
+      <w:r>
+        <w:rPr>
+          <w:lang w:val="en-US"/>
+        </w:rPr>
+        <w:lastRenderedPageBreak/>
+        <w:t xml:space="preserve">but only in the context of other clear anomalies. For instance, the bacteria that are normally present in the appendix, in any healthy subject, cause appendicitis only in the context of a blockage of the appendix. Similarly, fairly innocent, commensal bacteria can cause death in AIDS patients. For as much as this can be decided in a general fashion, our category </w:t>
       </w:r>
       <w:r>
         <w:rPr>
@@ -1238,14 +1327,7 @@
         <w:rPr>
           <w:lang w:val="en-US"/>
         </w:rPr>
-        <w:t xml:space="preserve">includes those </w:t>
-      </w:r>
-      <w:r>
-        <w:rPr>
-          <w:lang w:val="en-US"/>
-        </w:rPr>
-        <w:lastRenderedPageBreak/>
-        <w:t>infectio</w:t>
+        <w:t>includes those infectio</w:t>
       </w:r>
       <w:r>
         <w:rPr>
@@ -1555,8 +1637,97 @@
 </file>
 
 <file path=word/numbering.xml><?xml version="1.0" encoding="utf-8"?>
-<w:numbering xmlns:wpc="http://schemas.microsoft.com/office/word/2010/wordprocessingCanvas" xmlns:cx="http://schemas.microsoft.com/office/drawing/2014/chartex" xmlns:cx1="http://schemas.microsoft.com/office/drawing/2015/9/8/chartex" xmlns:cx2="http://schemas.microsoft.com/office/drawing/2015/10/21/chartex" xmlns:cx3="http://schemas.microsoft.com/office/drawing/2016/5/9/chartex" xmlns:cx4="http://schemas.microsoft.com/office/drawing/2016/5/10/chartex" xmlns:cx5="http://schemas.microsoft.com/office/drawing/2016/5/11/chartex" xmlns:cx6="http://schemas.microsoft.com/office/drawing/2016/5/12/chartex" xmlns:cx7="http://schemas.microsoft.com/office/drawing/2016/5/13/chartex" xmlns:cx8="http://schemas.microsoft.com/office/drawing/2016/5/14/chartex" xmlns:mc="http://schemas.openxmlformats.org/markup-compatibility/2006" xmlns:aink="http://schemas.microsoft.com/office/drawing/2016/ink" xmlns:am3d="http://schemas.microsoft.com/office/drawing/2017/model3d" xmlns:o="urn:schemas-microsoft-com:office:office" xmlns:r="http://schemas.openxmlformats.org/officeDocument/2006/relationships" xmlns:m="http://schemas.openxmlformats.org/officeDocument/2006/math" xmlns:v="urn:schemas-microsoft-com:vml" xmlns:wp14="http://schemas.microsoft.com/office/word/2010/wordprocessingDrawing" xmlns:wp="http://schemas.openxmlformats.org/drawingml/2006/wordprocessingDrawing" xmlns:w10="urn:schemas-microsoft-com:office:word" xmlns:w="http://schemas.openxmlformats.org/wordprocessingml/2006/main" xmlns:w14="http://schemas.microsoft.com/office/word/2010/wordml" xmlns:w15="http://schemas.microsoft.com/office/word/2012/wordml" xmlns:w16cid="http://schemas.microsoft.com/office/word/2016/wordml/cid" xmlns:w16se="http://schemas.microsoft.com/office/word/2015/wordml/symex" xmlns:wpg="http://schemas.microsoft.com/office/word/2010/wordprocessingGroup" xmlns:wpi="http://schemas.microsoft.com/office/word/2010/wordprocessingInk" xmlns:wne="http://schemas.microsoft.com/office/word/2006/wordml" xmlns:wps="http://schemas.microsoft.com/office/word/2010/wordprocessingShape" mc:Ignorable="w14 w15 w16se w16cid wp14">
+<w:numbering xmlns:wpc="http://schemas.microsoft.com/office/word/2010/wordprocessingCanvas" xmlns:cx="http://schemas.microsoft.com/office/drawing/2014/chartex" xmlns:cx1="http://schemas.microsoft.com/office/drawing/2015/9/8/chartex" xmlns:cx2="http://schemas.microsoft.com/office/drawing/2015/10/21/chartex" xmlns:cx3="http://schemas.microsoft.com/office/drawing/2016/5/9/chartex" xmlns:cx4="http://schemas.microsoft.com/office/drawing/2016/5/10/chartex" xmlns:cx5="http://schemas.microsoft.com/office/drawing/2016/5/11/chartex" xmlns:mc="http://schemas.openxmlformats.org/markup-compatibility/2006" xmlns:o="urn:schemas-microsoft-com:office:office" xmlns:r="http://schemas.openxmlformats.org/officeDocument/2006/relationships" xmlns:m="http://schemas.openxmlformats.org/officeDocument/2006/math" xmlns:v="urn:schemas-microsoft-com:vml" xmlns:wp14="http://schemas.microsoft.com/office/word/2010/wordprocessingDrawing" xmlns:wp="http://schemas.openxmlformats.org/drawingml/2006/wordprocessingDrawing" xmlns:w10="urn:schemas-microsoft-com:office:word" xmlns:w="http://schemas.openxmlformats.org/wordprocessingml/2006/main" xmlns:w14="http://schemas.microsoft.com/office/word/2010/wordml" xmlns:w15="http://schemas.microsoft.com/office/word/2012/wordml" xmlns:w16se="http://schemas.microsoft.com/office/word/2015/wordml/symex" xmlns:wpg="http://schemas.microsoft.com/office/word/2010/wordprocessingGroup" xmlns:wpi="http://schemas.microsoft.com/office/word/2010/wordprocessingInk" xmlns:wne="http://schemas.microsoft.com/office/word/2006/wordml" xmlns:wps="http://schemas.microsoft.com/office/word/2010/wordprocessingShape" mc:Ignorable="w14 w15 w16se wp14">
   <w:abstractNum w:abstractNumId="0" w15:restartNumberingAfterBreak="0">
+    <w:nsid w:val="45A332EF"/>
+    <w:multiLevelType w:val="hybridMultilevel"/>
+    <w:tmpl w:val="020AA982"/>
+    <w:lvl w:ilvl="0" w:tplc="0409000F">
+      <w:start w:val="1"/>
+      <w:numFmt w:val="decimal"/>
+      <w:lvlText w:val="%1."/>
+      <w:lvlJc w:val="left"/>
+      <w:pPr>
+        <w:ind w:left="720" w:hanging="360"/>
+      </w:pPr>
+      <w:rPr>
+        <w:rFonts w:hint="default"/>
+      </w:rPr>
+    </w:lvl>
+    <w:lvl w:ilvl="1" w:tplc="04090019" w:tentative="1">
+      <w:start w:val="1"/>
+      <w:numFmt w:val="lowerLetter"/>
+      <w:lvlText w:val="%2."/>
+      <w:lvlJc w:val="left"/>
+      <w:pPr>
+        <w:ind w:left="1440" w:hanging="360"/>
+      </w:pPr>
+    </w:lvl>
+    <w:lvl w:ilvl="2" w:tplc="0409001B" w:tentative="1">
+      <w:start w:val="1"/>
+      <w:numFmt w:val="lowerRoman"/>
+      <w:lvlText w:val="%3."/>
+      <w:lvlJc w:val="right"/>
+      <w:pPr>
+        <w:ind w:left="2160" w:hanging="180"/>
+      </w:pPr>
+    </w:lvl>
+    <w:lvl w:ilvl="3" w:tplc="0409000F" w:tentative="1">
+      <w:start w:val="1"/>
+      <w:numFmt w:val="decimal"/>
+      <w:lvlText w:val="%4."/>
+      <w:lvlJc w:val="left"/>
+      <w:pPr>
+        <w:ind w:left="2880" w:hanging="360"/>
+      </w:pPr>
+    </w:lvl>
+    <w:lvl w:ilvl="4" w:tplc="04090019" w:tentative="1">
+      <w:start w:val="1"/>
+      <w:numFmt w:val="lowerLetter"/>
+      <w:lvlText w:val="%5."/>
+      <w:lvlJc w:val="left"/>
+      <w:pPr>
+        <w:ind w:left="3600" w:hanging="360"/>
+      </w:pPr>
+    </w:lvl>
+    <w:lvl w:ilvl="5" w:tplc="0409001B" w:tentative="1">
+      <w:start w:val="1"/>
+      <w:numFmt w:val="lowerRoman"/>
+      <w:lvlText w:val="%6."/>
+      <w:lvlJc w:val="right"/>
+      <w:pPr>
+        <w:ind w:left="4320" w:hanging="180"/>
+      </w:pPr>
+    </w:lvl>
+    <w:lvl w:ilvl="6" w:tplc="0409000F" w:tentative="1">
+      <w:start w:val="1"/>
+      <w:numFmt w:val="decimal"/>
+      <w:lvlText w:val="%7."/>
+      <w:lvlJc w:val="left"/>
+      <w:pPr>
+        <w:ind w:left="5040" w:hanging="360"/>
+      </w:pPr>
+    </w:lvl>
+    <w:lvl w:ilvl="7" w:tplc="04090019" w:tentative="1">
+      <w:start w:val="1"/>
+      <w:numFmt w:val="lowerLetter"/>
+      <w:lvlText w:val="%8."/>
+      <w:lvlJc w:val="left"/>
+      <w:pPr>
+        <w:ind w:left="5760" w:hanging="360"/>
+      </w:pPr>
+    </w:lvl>
+    <w:lvl w:ilvl="8" w:tplc="0409001B" w:tentative="1">
+      <w:start w:val="1"/>
+      <w:numFmt w:val="lowerRoman"/>
+      <w:lvlText w:val="%9."/>
+      <w:lvlJc w:val="right"/>
+      <w:pPr>
+        <w:ind w:left="6480" w:hanging="180"/>
+      </w:pPr>
+    </w:lvl>
+  </w:abstractNum>
+  <w:abstractNum w:abstractNumId="1" w15:restartNumberingAfterBreak="0">
     <w:nsid w:val="7BA840FA"/>
     <w:multiLevelType w:val="hybridMultilevel"/>
     <w:tmpl w:val="17521060"/>
@@ -1646,13 +1817,16 @@
     </w:lvl>
   </w:abstractNum>
   <w:num w:numId="1">
+    <w:abstractNumId w:val="1"/>
+  </w:num>
+  <w:num w:numId="2">
     <w:abstractNumId w:val="0"/>
   </w:num>
 </w:numbering>
 </file>
 
 <file path=word/styles.xml><?xml version="1.0" encoding="utf-8"?>
-<w:styles xmlns:mc="http://schemas.openxmlformats.org/markup-compatibility/2006" xmlns:r="http://schemas.openxmlformats.org/officeDocument/2006/relationships" xmlns:w="http://schemas.openxmlformats.org/wordprocessingml/2006/main" xmlns:w14="http://schemas.microsoft.com/office/word/2010/wordml" xmlns:w15="http://schemas.microsoft.com/office/word/2012/wordml" xmlns:w16cid="http://schemas.microsoft.com/office/word/2016/wordml/cid" xmlns:w16se="http://schemas.microsoft.com/office/word/2015/wordml/symex" mc:Ignorable="w14 w15 w16se w16cid">
+<w:styles xmlns:mc="http://schemas.openxmlformats.org/markup-compatibility/2006" xmlns:r="http://schemas.openxmlformats.org/officeDocument/2006/relationships" xmlns:w="http://schemas.openxmlformats.org/wordprocessingml/2006/main" xmlns:w14="http://schemas.microsoft.com/office/word/2010/wordml" xmlns:w15="http://schemas.microsoft.com/office/word/2012/wordml" xmlns:w16se="http://schemas.microsoft.com/office/word/2015/wordml/symex" mc:Ignorable="w14 w15 w16se">
   <w:docDefaults>
     <w:rPrDefault>
       <w:rPr>
@@ -1668,7 +1842,7 @@
       </w:pPr>
     </w:pPrDefault>
   </w:docDefaults>
-  <w:latentStyles w:defLockedState="0" w:defUIPriority="99" w:defSemiHidden="0" w:defUnhideWhenUsed="0" w:defQFormat="0" w:count="375">
+  <w:latentStyles w:defLockedState="0" w:defUIPriority="99" w:defSemiHidden="0" w:defUnhideWhenUsed="0" w:defQFormat="0" w:count="374">
     <w:lsdException w:name="Normal" w:uiPriority="0" w:qFormat="1"/>
     <w:lsdException w:name="heading 1" w:uiPriority="9" w:qFormat="1"/>
     <w:lsdException w:name="heading 2" w:semiHidden="1" w:uiPriority="9" w:unhideWhenUsed="1" w:qFormat="1"/>
@@ -2043,7 +2217,6 @@
     <w:lsdException w:name="Mention" w:semiHidden="1" w:unhideWhenUsed="1"/>
     <w:lsdException w:name="Smart Hyperlink" w:semiHidden="1" w:unhideWhenUsed="1"/>
     <w:lsdException w:name="Hashtag" w:semiHidden="1" w:unhideWhenUsed="1"/>
-    <w:lsdException w:name="Unresolved Mention" w:semiHidden="1" w:unhideWhenUsed="1"/>
   </w:latentStyles>
   <w:style w:type="paragraph" w:default="1" w:styleId="Normal">
     <w:name w:val="Normal"/>
